--- a/README.docx
+++ b/README.docx
@@ -12,39 +12,461 @@
           <w:szCs w:val="40"/>
         </w:rPr>
       </w:pPr>
-    </w:p>
-    <w:p>
-      <w:pPr>
-        <w:jc w:val="center"/>
+      <w:r>
         <w:rPr>
           <w:rFonts w:ascii="Arial" w:hAnsi="Arial" w:cs="Arial"/>
           <w:b/>
           <w:sz w:val="40"/>
           <w:szCs w:val="40"/>
         </w:rPr>
-      </w:pPr>
-    </w:p>
-    <w:p>
-      <w:pPr>
-        <w:jc w:val="center"/>
+        <w:t xml:space="preserve">Documentation: </w:t>
+      </w:r>
+      <w:r>
         <w:rPr>
           <w:rFonts w:ascii="Arial" w:hAnsi="Arial" w:cs="Arial"/>
           <w:b/>
           <w:sz w:val="40"/>
           <w:szCs w:val="40"/>
         </w:rPr>
-      </w:pPr>
-    </w:p>
-    <w:p>
-      <w:pPr>
-        <w:jc w:val="center"/>
+        <w:t>Regional Reinforced Concrete Frame</w:t>
+      </w:r>
+      <w:r>
         <w:rPr>
           <w:rFonts w:ascii="Arial" w:hAnsi="Arial" w:cs="Arial"/>
           <w:b/>
           <w:sz w:val="40"/>
           <w:szCs w:val="40"/>
         </w:rPr>
-      </w:pPr>
+        <w:t xml:space="preserve"> Simulations</w:t>
+      </w:r>
+    </w:p>
+    <w:p>
+      <w:pPr>
+        <w:jc w:val="center"/>
+        <w:rPr>
+          <w:rFonts w:ascii="Arial" w:hAnsi="Arial" w:cs="Arial"/>
+          <w:sz w:val="24"/>
+          <w:szCs w:val="24"/>
+        </w:rPr>
+      </w:pPr>
+      <w:r>
+        <w:rPr>
+          <w:rFonts w:ascii="Arial" w:hAnsi="Arial" w:cs="Arial"/>
+          <w:sz w:val="24"/>
+          <w:szCs w:val="24"/>
+        </w:rPr>
+        <w:t>By: Maha Kenawy</w:t>
+      </w:r>
+    </w:p>
+    <w:p>
+      <w:pPr>
+        <w:jc w:val="center"/>
+        <w:rPr>
+          <w:rFonts w:ascii="Arial" w:hAnsi="Arial" w:cs="Arial"/>
+          <w:sz w:val="24"/>
+          <w:szCs w:val="24"/>
+        </w:rPr>
+      </w:pPr>
+      <w:r>
+        <w:rPr>
+          <w:rFonts w:ascii="Arial" w:hAnsi="Arial" w:cs="Arial"/>
+          <w:sz w:val="24"/>
+          <w:szCs w:val="24"/>
+        </w:rPr>
+        <w:t>University of Nevada, Reno</w:t>
+      </w:r>
+    </w:p>
+    <w:p>
+      <w:pPr>
+        <w:jc w:val="center"/>
+        <w:rPr>
+          <w:rFonts w:ascii="Arial" w:hAnsi="Arial" w:cs="Arial"/>
+          <w:sz w:val="24"/>
+          <w:szCs w:val="24"/>
+        </w:rPr>
+      </w:pPr>
+      <w:r>
+        <w:rPr>
+          <w:rFonts w:ascii="Arial" w:hAnsi="Arial" w:cs="Arial"/>
+          <w:sz w:val="24"/>
+          <w:szCs w:val="24"/>
+        </w:rPr>
+        <w:t>Updated: November 24, 2020</w:t>
+      </w:r>
+    </w:p>
+    <w:p>
+      <w:pPr>
+        <w:jc w:val="center"/>
+        <w:rPr>
+          <w:rFonts w:ascii="Arial" w:hAnsi="Arial" w:cs="Arial"/>
+          <w:sz w:val="24"/>
+          <w:szCs w:val="24"/>
+        </w:rPr>
+      </w:pPr>
+    </w:p>
+    <w:p>
+      <w:pPr>
+        <w:rPr>
+          <w:rFonts w:ascii="Arial" w:hAnsi="Arial" w:cs="Arial"/>
+          <w:sz w:val="24"/>
+          <w:szCs w:val="24"/>
+        </w:rPr>
+      </w:pPr>
+      <w:r>
+        <w:rPr>
+          <w:rFonts w:ascii="Arial" w:hAnsi="Arial" w:cs="Arial"/>
+          <w:sz w:val="24"/>
+          <w:szCs w:val="24"/>
+        </w:rPr>
+        <w:t>This</w:t>
+      </w:r>
+      <w:r>
+        <w:rPr>
+          <w:rFonts w:ascii="Arial" w:hAnsi="Arial" w:cs="Arial"/>
+          <w:sz w:val="24"/>
+          <w:szCs w:val="24"/>
+        </w:rPr>
+        <w:t xml:space="preserve"> repository includes</w:t>
+      </w:r>
+      <w:r>
+        <w:rPr>
+          <w:rFonts w:ascii="Arial" w:hAnsi="Arial" w:cs="Arial"/>
+          <w:sz w:val="24"/>
+          <w:szCs w:val="24"/>
+        </w:rPr>
+        <w:t xml:space="preserve"> scripts </w:t>
+      </w:r>
+      <w:r>
+        <w:rPr>
+          <w:rFonts w:ascii="Arial" w:hAnsi="Arial" w:cs="Arial"/>
+          <w:sz w:val="24"/>
+          <w:szCs w:val="24"/>
+        </w:rPr>
+        <w:t>that</w:t>
+      </w:r>
+      <w:r>
+        <w:rPr>
+          <w:rFonts w:ascii="Arial" w:hAnsi="Arial" w:cs="Arial"/>
+          <w:sz w:val="24"/>
+          <w:szCs w:val="24"/>
+        </w:rPr>
+        <w:t xml:space="preserve"> generate structural designs and simulation models of reinforced concrete (RC) special moment frames, and conduct multiple nonlinear time history simulations on </w:t>
+      </w:r>
+      <w:r>
+        <w:rPr>
+          <w:rFonts w:ascii="Arial" w:hAnsi="Arial" w:cs="Arial"/>
+          <w:sz w:val="24"/>
+          <w:szCs w:val="24"/>
+        </w:rPr>
+        <w:t xml:space="preserve">a given </w:t>
+      </w:r>
+      <w:r>
+        <w:rPr>
+          <w:rFonts w:ascii="Arial" w:hAnsi="Arial" w:cs="Arial"/>
+          <w:sz w:val="24"/>
+          <w:szCs w:val="24"/>
+        </w:rPr>
+        <w:t xml:space="preserve">frame either locally (in series) or remotely </w:t>
+      </w:r>
+      <w:r>
+        <w:rPr>
+          <w:rFonts w:ascii="Arial" w:hAnsi="Arial" w:cs="Arial"/>
+          <w:sz w:val="24"/>
+          <w:szCs w:val="24"/>
+        </w:rPr>
+        <w:t>on parallel computers.</w:t>
+      </w:r>
+    </w:p>
+    <w:p>
+      <w:pPr>
+        <w:rPr>
+          <w:rFonts w:ascii="Arial" w:hAnsi="Arial" w:cs="Arial"/>
+          <w:sz w:val="24"/>
+          <w:szCs w:val="24"/>
+        </w:rPr>
+      </w:pPr>
+      <w:r>
+        <w:rPr>
+          <w:rFonts w:ascii="Arial" w:hAnsi="Arial" w:cs="Arial"/>
+          <w:sz w:val="24"/>
+          <w:szCs w:val="24"/>
+        </w:rPr>
+        <w:t>The general ste</w:t>
+      </w:r>
+      <w:r>
+        <w:rPr>
+          <w:rFonts w:ascii="Arial" w:hAnsi="Arial" w:cs="Arial"/>
+          <w:sz w:val="24"/>
+          <w:szCs w:val="24"/>
+        </w:rPr>
+        <w:t>ps to use this computational tool are</w:t>
+      </w:r>
+      <w:r>
+        <w:rPr>
+          <w:rFonts w:ascii="Arial" w:hAnsi="Arial" w:cs="Arial"/>
+          <w:sz w:val="24"/>
+          <w:szCs w:val="24"/>
+        </w:rPr>
+        <w:t>:</w:t>
+      </w:r>
+    </w:p>
+    <w:p>
+      <w:pPr>
+        <w:pStyle w:val="ListParagraph"/>
+        <w:numPr>
+          <w:ilvl w:val="0"/>
+          <w:numId w:val="25"/>
+        </w:numPr>
+        <w:rPr>
+          <w:rFonts w:ascii="Arial" w:hAnsi="Arial" w:cs="Arial"/>
+          <w:sz w:val="24"/>
+          <w:szCs w:val="24"/>
+        </w:rPr>
+      </w:pPr>
+      <w:r>
+        <w:rPr>
+          <w:rFonts w:ascii="Arial" w:hAnsi="Arial" w:cs="Arial"/>
+          <w:sz w:val="24"/>
+          <w:szCs w:val="24"/>
+        </w:rPr>
+        <w:t xml:space="preserve">Use the design notebooks to design RC buildings (currently the design notebooks are tuned to special moment frame designs according to ASCE 7-16 and RC member checks according to ACI </w:t>
+      </w:r>
+      <w:r>
+        <w:rPr>
+          <w:rFonts w:ascii="Arial" w:hAnsi="Arial" w:cs="Arial"/>
+          <w:sz w:val="24"/>
+          <w:szCs w:val="24"/>
+        </w:rPr>
+        <w:t>318-14)</w:t>
+      </w:r>
+    </w:p>
+    <w:p>
+      <w:pPr>
+        <w:pStyle w:val="ListParagraph"/>
+        <w:numPr>
+          <w:ilvl w:val="0"/>
+          <w:numId w:val="25"/>
+        </w:numPr>
+        <w:rPr>
+          <w:rFonts w:ascii="Arial" w:hAnsi="Arial" w:cs="Arial"/>
+          <w:sz w:val="24"/>
+          <w:szCs w:val="24"/>
+        </w:rPr>
+      </w:pPr>
+      <w:r>
+        <w:rPr>
+          <w:rFonts w:ascii="Arial" w:hAnsi="Arial" w:cs="Arial"/>
+          <w:sz w:val="24"/>
+          <w:szCs w:val="24"/>
+        </w:rPr>
+        <w:t>Populate the building input excel sheets using the design building and structural member output from the design notebooks</w:t>
+      </w:r>
+      <w:r>
+        <w:rPr>
+          <w:rFonts w:ascii="Arial" w:hAnsi="Arial" w:cs="Arial"/>
+          <w:sz w:val="24"/>
+          <w:szCs w:val="24"/>
+        </w:rPr>
+        <w:t>.</w:t>
+      </w:r>
+    </w:p>
+    <w:p>
+      <w:pPr>
+        <w:pStyle w:val="ListParagraph"/>
+        <w:numPr>
+          <w:ilvl w:val="0"/>
+          <w:numId w:val="25"/>
+        </w:numPr>
+        <w:rPr>
+          <w:rFonts w:ascii="Arial" w:hAnsi="Arial" w:cs="Arial"/>
+          <w:sz w:val="24"/>
+          <w:szCs w:val="24"/>
+        </w:rPr>
+      </w:pPr>
+      <w:r>
+        <w:rPr>
+          <w:rFonts w:ascii="Arial" w:hAnsi="Arial" w:cs="Arial"/>
+          <w:sz w:val="24"/>
+          <w:szCs w:val="24"/>
+        </w:rPr>
+        <w:t xml:space="preserve">Run the simulation scripts according to the following instructions in this document. The MATLAB-based simulation scripts will read the design excel sheets, generate the building simulation models, and run the analysis using the </w:t>
+      </w:r>
+      <w:proofErr w:type="spellStart"/>
+      <w:r>
+        <w:rPr>
+          <w:rFonts w:ascii="Arial" w:hAnsi="Arial" w:cs="Arial"/>
+          <w:sz w:val="24"/>
+          <w:szCs w:val="24"/>
+        </w:rPr>
+        <w:t>Opensees</w:t>
+      </w:r>
+      <w:proofErr w:type="spellEnd"/>
+      <w:r>
+        <w:rPr>
+          <w:rFonts w:ascii="Arial" w:hAnsi="Arial" w:cs="Arial"/>
+          <w:sz w:val="24"/>
+          <w:szCs w:val="24"/>
+        </w:rPr>
+        <w:t xml:space="preserve"> framework.</w:t>
+      </w:r>
+    </w:p>
+    <w:p>
+      <w:pPr>
+        <w:rPr>
+          <w:rFonts w:ascii="Arial" w:hAnsi="Arial" w:cs="Arial"/>
+          <w:sz w:val="24"/>
+          <w:szCs w:val="24"/>
+        </w:rPr>
+      </w:pPr>
+    </w:p>
+    <w:p>
+      <w:pPr>
+        <w:rPr>
+          <w:rFonts w:ascii="Arial" w:hAnsi="Arial" w:cs="Arial"/>
+          <w:sz w:val="24"/>
+          <w:szCs w:val="24"/>
+        </w:rPr>
+      </w:pPr>
+      <w:r>
+        <w:rPr>
+          <w:rFonts w:ascii="Arial" w:hAnsi="Arial" w:cs="Arial"/>
+          <w:sz w:val="24"/>
+          <w:szCs w:val="24"/>
+        </w:rPr>
+        <w:t xml:space="preserve">Note: The following </w:t>
+      </w:r>
+      <w:proofErr w:type="spellStart"/>
+      <w:r>
+        <w:rPr>
+          <w:rFonts w:ascii="Arial" w:hAnsi="Arial" w:cs="Arial"/>
+          <w:sz w:val="24"/>
+          <w:szCs w:val="24"/>
+        </w:rPr>
+        <w:t>Opensees</w:t>
+      </w:r>
+      <w:proofErr w:type="spellEnd"/>
+      <w:r>
+        <w:rPr>
+          <w:rFonts w:ascii="Arial" w:hAnsi="Arial" w:cs="Arial"/>
+          <w:sz w:val="24"/>
+          <w:szCs w:val="24"/>
+        </w:rPr>
+        <w:t xml:space="preserve"> are copied/modified from </w:t>
+      </w:r>
+      <w:proofErr w:type="spellStart"/>
+      <w:r>
+        <w:rPr>
+          <w:rFonts w:ascii="Arial" w:hAnsi="Arial" w:cs="Arial"/>
+          <w:sz w:val="24"/>
+          <w:szCs w:val="24"/>
+        </w:rPr>
+        <w:t>Tcl</w:t>
+      </w:r>
+      <w:proofErr w:type="spellEnd"/>
+      <w:r>
+        <w:rPr>
+          <w:rFonts w:ascii="Arial" w:hAnsi="Arial" w:cs="Arial"/>
+          <w:sz w:val="24"/>
+          <w:szCs w:val="24"/>
+        </w:rPr>
+        <w:t xml:space="preserve"> scripts available in the </w:t>
+      </w:r>
+      <w:proofErr w:type="spellStart"/>
+      <w:r>
+        <w:rPr>
+          <w:rFonts w:ascii="Arial" w:hAnsi="Arial" w:cs="Arial"/>
+          <w:sz w:val="24"/>
+          <w:szCs w:val="24"/>
+        </w:rPr>
+        <w:t>Opensees</w:t>
+      </w:r>
+      <w:proofErr w:type="spellEnd"/>
+      <w:r>
+        <w:rPr>
+          <w:rFonts w:ascii="Arial" w:hAnsi="Arial" w:cs="Arial"/>
+          <w:sz w:val="24"/>
+          <w:szCs w:val="24"/>
+        </w:rPr>
+        <w:t xml:space="preserve"> examples manual: </w:t>
+      </w:r>
+      <w:proofErr w:type="spellStart"/>
+      <w:r>
+        <w:rPr>
+          <w:rFonts w:ascii="Arial" w:hAnsi="Arial" w:cs="Arial"/>
+          <w:sz w:val="24"/>
+          <w:szCs w:val="24"/>
+        </w:rPr>
+        <w:t>LibAnalysisDynamicParameters</w:t>
+      </w:r>
+      <w:r>
+        <w:rPr>
+          <w:rFonts w:ascii="Arial" w:hAnsi="Arial" w:cs="Arial"/>
+          <w:sz w:val="24"/>
+          <w:szCs w:val="24"/>
+        </w:rPr>
+        <w:t>.tcl</w:t>
+      </w:r>
+      <w:proofErr w:type="spellEnd"/>
+      <w:r>
+        <w:rPr>
+          <w:rFonts w:ascii="Arial" w:hAnsi="Arial" w:cs="Arial"/>
+          <w:sz w:val="24"/>
+          <w:szCs w:val="24"/>
+        </w:rPr>
+        <w:t xml:space="preserve">; </w:t>
+      </w:r>
+      <w:proofErr w:type="spellStart"/>
+      <w:r>
+        <w:rPr>
+          <w:rFonts w:ascii="Arial" w:hAnsi="Arial" w:cs="Arial"/>
+          <w:sz w:val="24"/>
+          <w:szCs w:val="24"/>
+        </w:rPr>
+        <w:t>LibUnits.tcl</w:t>
+      </w:r>
+      <w:proofErr w:type="spellEnd"/>
+      <w:r>
+        <w:rPr>
+          <w:rFonts w:ascii="Arial" w:hAnsi="Arial" w:cs="Arial"/>
+          <w:sz w:val="24"/>
+          <w:szCs w:val="24"/>
+        </w:rPr>
+        <w:t xml:space="preserve">; </w:t>
+      </w:r>
+      <w:proofErr w:type="spellStart"/>
+      <w:r>
+        <w:rPr>
+          <w:rFonts w:ascii="Arial" w:hAnsi="Arial" w:cs="Arial"/>
+          <w:sz w:val="24"/>
+          <w:szCs w:val="24"/>
+        </w:rPr>
+        <w:t>LibUnitsNmm.tcl</w:t>
+      </w:r>
+      <w:proofErr w:type="spellEnd"/>
+      <w:r>
+        <w:rPr>
+          <w:rFonts w:ascii="Arial" w:hAnsi="Arial" w:cs="Arial"/>
+          <w:sz w:val="24"/>
+          <w:szCs w:val="24"/>
+        </w:rPr>
+        <w:t xml:space="preserve">; </w:t>
+      </w:r>
+      <w:r>
+        <w:rPr>
+          <w:rFonts w:ascii="Arial" w:hAnsi="Arial" w:cs="Arial"/>
+          <w:sz w:val="24"/>
+          <w:szCs w:val="24"/>
+        </w:rPr>
+        <w:t>rotSpring2DModIKModel</w:t>
+      </w:r>
+      <w:r>
+        <w:rPr>
+          <w:rFonts w:ascii="Arial" w:hAnsi="Arial" w:cs="Arial"/>
+          <w:sz w:val="24"/>
+          <w:szCs w:val="24"/>
+        </w:rPr>
+        <w:t>.tcl. These files are used in the simulations workflow described in this repository.</w:t>
+      </w:r>
     </w:p>
     <w:p>
       <w:pPr>
@@ -56,51 +478,55 @@
           <w:szCs w:val="40"/>
         </w:rPr>
       </w:pPr>
-      <w:r>
+    </w:p>
+    <w:p>
+      <w:pPr>
+        <w:jc w:val="center"/>
         <w:rPr>
           <w:rFonts w:ascii="Arial" w:hAnsi="Arial" w:cs="Arial"/>
           <w:b/>
           <w:sz w:val="40"/>
           <w:szCs w:val="40"/>
         </w:rPr>
-        <w:t xml:space="preserve">RC Frame </w:t>
-      </w:r>
-      <w:r>
+      </w:pPr>
+    </w:p>
+    <w:p>
+      <w:pPr>
         <w:rPr>
           <w:rFonts w:ascii="Arial" w:hAnsi="Arial" w:cs="Arial"/>
           <w:b/>
           <w:sz w:val="40"/>
           <w:szCs w:val="40"/>
         </w:rPr>
-        <w:t xml:space="preserve">Ground Motion </w:t>
-      </w:r>
-      <w:r>
+      </w:pPr>
+    </w:p>
+    <w:p>
+      <w:pPr>
         <w:rPr>
           <w:rFonts w:ascii="Arial" w:hAnsi="Arial" w:cs="Arial"/>
           <w:b/>
           <w:sz w:val="40"/>
           <w:szCs w:val="40"/>
         </w:rPr>
-        <w:t>Simulations</w:t>
-      </w:r>
-    </w:p>
-    <w:p>
-      <w:pPr>
-        <w:jc w:val="center"/>
-        <w:rPr>
-          <w:rFonts w:ascii="Arial" w:hAnsi="Arial" w:cs="Arial"/>
-          <w:sz w:val="24"/>
-          <w:szCs w:val="24"/>
-        </w:rPr>
-      </w:pPr>
-      <w:r>
+      </w:pPr>
+    </w:p>
+    <w:p>
+      <w:pPr>
         <w:rPr>
           <w:rFonts w:ascii="Arial" w:hAnsi="Arial" w:cs="Arial"/>
           <w:b/>
           <w:sz w:val="40"/>
           <w:szCs w:val="40"/>
         </w:rPr>
-        <w:t>Instructions Manual</w:t>
+      </w:pPr>
+      <w:r>
+        <w:rPr>
+          <w:rFonts w:ascii="Arial" w:hAnsi="Arial" w:cs="Arial"/>
+          <w:b/>
+          <w:sz w:val="40"/>
+          <w:szCs w:val="40"/>
+        </w:rPr>
+        <w:br w:type="page"/>
       </w:r>
     </w:p>
     <w:p>
@@ -108,17 +534,38 @@
         <w:jc w:val="center"/>
         <w:rPr>
           <w:rFonts w:ascii="Arial" w:hAnsi="Arial" w:cs="Arial"/>
-          <w:sz w:val="24"/>
-          <w:szCs w:val="24"/>
-        </w:rPr>
-      </w:pPr>
-      <w:r>
-        <w:rPr>
-          <w:rFonts w:ascii="Arial" w:hAnsi="Arial" w:cs="Arial"/>
-          <w:sz w:val="24"/>
-          <w:szCs w:val="24"/>
-        </w:rPr>
-        <w:t>By: Maha Kenawy</w:t>
+          <w:b/>
+          <w:sz w:val="40"/>
+          <w:szCs w:val="40"/>
+        </w:rPr>
+      </w:pPr>
+      <w:r>
+        <w:rPr>
+          <w:rFonts w:ascii="Arial" w:hAnsi="Arial" w:cs="Arial"/>
+          <w:b/>
+          <w:sz w:val="40"/>
+          <w:szCs w:val="40"/>
+        </w:rPr>
+        <w:lastRenderedPageBreak/>
+        <w:t xml:space="preserve">RC Frame </w:t>
+      </w:r>
+      <w:r>
+        <w:rPr>
+          <w:rFonts w:ascii="Arial" w:hAnsi="Arial" w:cs="Arial"/>
+          <w:b/>
+          <w:sz w:val="40"/>
+          <w:szCs w:val="40"/>
+        </w:rPr>
+        <w:t xml:space="preserve">Ground Motion </w:t>
+      </w:r>
+      <w:r>
+        <w:rPr>
+          <w:rFonts w:ascii="Arial" w:hAnsi="Arial" w:cs="Arial"/>
+          <w:b/>
+          <w:sz w:val="40"/>
+          <w:szCs w:val="40"/>
+        </w:rPr>
+        <w:t>Simulations</w:t>
       </w:r>
     </w:p>
     <w:p>
@@ -133,10 +580,11 @@
       <w:r>
         <w:rPr>
           <w:rFonts w:ascii="Arial" w:hAnsi="Arial" w:cs="Arial"/>
-          <w:sz w:val="24"/>
-          <w:szCs w:val="24"/>
-        </w:rPr>
-        <w:t>University of Nevada, Reno</w:t>
+          <w:b/>
+          <w:sz w:val="40"/>
+          <w:szCs w:val="40"/>
+        </w:rPr>
+        <w:t>Instructions</w:t>
       </w:r>
     </w:p>
     <w:p>
@@ -148,32 +596,6 @@
           <w:szCs w:val="24"/>
         </w:rPr>
       </w:pPr>
-      <w:r>
-        <w:rPr>
-          <w:rFonts w:ascii="Arial" w:hAnsi="Arial" w:cs="Arial"/>
-          <w:sz w:val="24"/>
-          <w:szCs w:val="24"/>
-        </w:rPr>
-        <w:t>Updated: November 24</w:t>
-      </w:r>
-      <w:r>
-        <w:rPr>
-          <w:rFonts w:ascii="Arial" w:hAnsi="Arial" w:cs="Arial"/>
-          <w:sz w:val="24"/>
-          <w:szCs w:val="24"/>
-        </w:rPr>
-        <w:t>, 2020</w:t>
-      </w:r>
-    </w:p>
-    <w:p>
-      <w:pPr>
-        <w:jc w:val="center"/>
-        <w:rPr>
-          <w:rFonts w:ascii="Arial" w:hAnsi="Arial" w:cs="Arial"/>
-          <w:sz w:val="24"/>
-          <w:szCs w:val="24"/>
-        </w:rPr>
-      </w:pPr>
     </w:p>
     <w:p>
       <w:pPr>
@@ -190,23 +612,31 @@
           <w:sz w:val="24"/>
           <w:szCs w:val="24"/>
         </w:rPr>
-        <w:t xml:space="preserve">This document includes instructions </w:t>
-      </w:r>
-      <w:r>
-        <w:rPr>
-          <w:rFonts w:ascii="Arial" w:hAnsi="Arial" w:cs="Arial"/>
-          <w:sz w:val="24"/>
-          <w:szCs w:val="24"/>
-        </w:rPr>
-        <w:t>for</w:t>
-      </w:r>
-      <w:r>
-        <w:rPr>
-          <w:rFonts w:ascii="Arial" w:hAnsi="Arial" w:cs="Arial"/>
-          <w:sz w:val="24"/>
-          <w:szCs w:val="24"/>
-        </w:rPr>
-        <w:t xml:space="preserve"> running </w:t>
+        <w:t xml:space="preserve">This following </w:t>
+      </w:r>
+      <w:r>
+        <w:rPr>
+          <w:rFonts w:ascii="Arial" w:hAnsi="Arial" w:cs="Arial"/>
+          <w:sz w:val="24"/>
+          <w:szCs w:val="24"/>
+        </w:rPr>
+        <w:t xml:space="preserve">instructions </w:t>
+      </w:r>
+      <w:r>
+        <w:rPr>
+          <w:rFonts w:ascii="Arial" w:hAnsi="Arial" w:cs="Arial"/>
+          <w:sz w:val="24"/>
+          <w:szCs w:val="24"/>
+        </w:rPr>
+        <w:t xml:space="preserve">describe the process for </w:t>
+      </w:r>
+      <w:r>
+        <w:rPr>
+          <w:rFonts w:ascii="Arial" w:hAnsi="Arial" w:cs="Arial"/>
+          <w:sz w:val="24"/>
+          <w:szCs w:val="24"/>
+        </w:rPr>
+        <w:t xml:space="preserve">running </w:t>
       </w:r>
       <w:r>
         <w:rPr>
@@ -222,7 +652,15 @@
           <w:sz w:val="24"/>
           <w:szCs w:val="24"/>
         </w:rPr>
-        <w:t>ground motion acceleration series.</w:t>
+        <w:t xml:space="preserve">ground motion </w:t>
+      </w:r>
+      <w:r>
+        <w:rPr>
+          <w:rFonts w:ascii="Arial" w:hAnsi="Arial" w:cs="Arial"/>
+          <w:sz w:val="24"/>
+          <w:szCs w:val="24"/>
+        </w:rPr>
+        <w:t>acceleration series using the scripts provided in this repository.</w:t>
       </w:r>
       <w:r>
         <w:rPr>
@@ -254,10 +692,54 @@
           <w:sz w:val="24"/>
           <w:szCs w:val="24"/>
         </w:rPr>
-        <w:t>remotely in parallel on NERSC’s CORI.</w:t>
+        <w:t>remotely in parallel on NERSC’s CORI</w:t>
+      </w:r>
+      <w:r>
+        <w:rPr>
+          <w:rFonts w:ascii="Arial" w:hAnsi="Arial" w:cs="Arial"/>
+          <w:sz w:val="24"/>
+          <w:szCs w:val="24"/>
+        </w:rPr>
+        <w:t xml:space="preserve"> computer</w:t>
+      </w:r>
+      <w:r>
+        <w:rPr>
+          <w:rFonts w:ascii="Arial" w:hAnsi="Arial" w:cs="Arial"/>
+          <w:sz w:val="24"/>
+          <w:szCs w:val="24"/>
+        </w:rPr>
+        <w:t>.</w:t>
+      </w:r>
+      <w:r>
+        <w:rPr>
+          <w:rFonts w:ascii="Arial" w:hAnsi="Arial" w:cs="Arial"/>
+          <w:sz w:val="24"/>
+          <w:szCs w:val="24"/>
+        </w:rPr>
+        <w:t xml:space="preserve"> Running the scripts in this repository requires a MATLAB license and access to the structural analysis platform Opensees.</w:t>
       </w:r>
       <w:bookmarkStart w:id="0" w:name="_GoBack"/>
       <w:bookmarkEnd w:id="0"/>
+    </w:p>
+    <w:p>
+      <w:pPr>
+        <w:jc w:val="both"/>
+        <w:rPr>
+          <w:rFonts w:ascii="Arial" w:hAnsi="Arial" w:cs="Arial"/>
+          <w:sz w:val="24"/>
+          <w:szCs w:val="24"/>
+        </w:rPr>
+      </w:pPr>
+    </w:p>
+    <w:p>
+      <w:pPr>
+        <w:jc w:val="both"/>
+        <w:rPr>
+          <w:rFonts w:ascii="Arial" w:hAnsi="Arial" w:cs="Arial"/>
+          <w:sz w:val="24"/>
+          <w:szCs w:val="24"/>
+        </w:rPr>
+      </w:pPr>
     </w:p>
     <w:p>
       <w:pPr>
@@ -9241,6 +9723,95 @@
     </w:lvl>
   </w:abstractNum>
   <w:abstractNum w:abstractNumId="23" w15:restartNumberingAfterBreak="0">
+    <w:nsid w:val="7B6B0406"/>
+    <w:multiLevelType w:val="hybridMultilevel"/>
+    <w:tmpl w:val="1158BB98"/>
+    <w:lvl w:ilvl="0" w:tplc="0409000F">
+      <w:start w:val="1"/>
+      <w:numFmt w:val="decimal"/>
+      <w:lvlText w:val="%1."/>
+      <w:lvlJc w:val="left"/>
+      <w:pPr>
+        <w:ind w:left="720" w:hanging="360"/>
+      </w:pPr>
+      <w:rPr>
+        <w:rFonts w:hint="default"/>
+      </w:rPr>
+    </w:lvl>
+    <w:lvl w:ilvl="1" w:tplc="04090019" w:tentative="1">
+      <w:start w:val="1"/>
+      <w:numFmt w:val="lowerLetter"/>
+      <w:lvlText w:val="%2."/>
+      <w:lvlJc w:val="left"/>
+      <w:pPr>
+        <w:ind w:left="1440" w:hanging="360"/>
+      </w:pPr>
+    </w:lvl>
+    <w:lvl w:ilvl="2" w:tplc="0409001B" w:tentative="1">
+      <w:start w:val="1"/>
+      <w:numFmt w:val="lowerRoman"/>
+      <w:lvlText w:val="%3."/>
+      <w:lvlJc w:val="right"/>
+      <w:pPr>
+        <w:ind w:left="2160" w:hanging="180"/>
+      </w:pPr>
+    </w:lvl>
+    <w:lvl w:ilvl="3" w:tplc="0409000F" w:tentative="1">
+      <w:start w:val="1"/>
+      <w:numFmt w:val="decimal"/>
+      <w:lvlText w:val="%4."/>
+      <w:lvlJc w:val="left"/>
+      <w:pPr>
+        <w:ind w:left="2880" w:hanging="360"/>
+      </w:pPr>
+    </w:lvl>
+    <w:lvl w:ilvl="4" w:tplc="04090019" w:tentative="1">
+      <w:start w:val="1"/>
+      <w:numFmt w:val="lowerLetter"/>
+      <w:lvlText w:val="%5."/>
+      <w:lvlJc w:val="left"/>
+      <w:pPr>
+        <w:ind w:left="3600" w:hanging="360"/>
+      </w:pPr>
+    </w:lvl>
+    <w:lvl w:ilvl="5" w:tplc="0409001B" w:tentative="1">
+      <w:start w:val="1"/>
+      <w:numFmt w:val="lowerRoman"/>
+      <w:lvlText w:val="%6."/>
+      <w:lvlJc w:val="right"/>
+      <w:pPr>
+        <w:ind w:left="4320" w:hanging="180"/>
+      </w:pPr>
+    </w:lvl>
+    <w:lvl w:ilvl="6" w:tplc="0409000F" w:tentative="1">
+      <w:start w:val="1"/>
+      <w:numFmt w:val="decimal"/>
+      <w:lvlText w:val="%7."/>
+      <w:lvlJc w:val="left"/>
+      <w:pPr>
+        <w:ind w:left="5040" w:hanging="360"/>
+      </w:pPr>
+    </w:lvl>
+    <w:lvl w:ilvl="7" w:tplc="04090019" w:tentative="1">
+      <w:start w:val="1"/>
+      <w:numFmt w:val="lowerLetter"/>
+      <w:lvlText w:val="%8."/>
+      <w:lvlJc w:val="left"/>
+      <w:pPr>
+        <w:ind w:left="5760" w:hanging="360"/>
+      </w:pPr>
+    </w:lvl>
+    <w:lvl w:ilvl="8" w:tplc="0409001B" w:tentative="1">
+      <w:start w:val="1"/>
+      <w:numFmt w:val="lowerRoman"/>
+      <w:lvlText w:val="%9."/>
+      <w:lvlJc w:val="right"/>
+      <w:pPr>
+        <w:ind w:left="6480" w:hanging="180"/>
+      </w:pPr>
+    </w:lvl>
+  </w:abstractNum>
+  <w:abstractNum w:abstractNumId="24" w15:restartNumberingAfterBreak="0">
     <w:nsid w:val="7CE12749"/>
     <w:multiLevelType w:val="hybridMultilevel"/>
     <w:tmpl w:val="B0448C72"/>
@@ -9396,7 +9967,7 @@
     <w:abstractNumId w:val="0"/>
   </w:num>
   <w:num w:numId="15">
-    <w:abstractNumId w:val="23"/>
+    <w:abstractNumId w:val="24"/>
   </w:num>
   <w:num w:numId="16">
     <w:abstractNumId w:val="11"/>
@@ -9424,6 +9995,9 @@
   </w:num>
   <w:num w:numId="24">
     <w:abstractNumId w:val="22"/>
+  </w:num>
+  <w:num w:numId="25">
+    <w:abstractNumId w:val="23"/>
   </w:num>
 </w:numbering>
 </file>

--- a/README.docx
+++ b/README.docx
@@ -351,7 +351,25 @@
           <w:sz w:val="24"/>
           <w:szCs w:val="24"/>
         </w:rPr>
-        <w:t xml:space="preserve"> are copied/modified from </w:t>
+        <w:t xml:space="preserve"> </w:t>
+      </w:r>
+      <w:r>
+        <w:rPr>
+          <w:rFonts w:ascii="Arial" w:hAnsi="Arial" w:cs="Arial"/>
+          <w:sz w:val="24"/>
+          <w:szCs w:val="24"/>
+        </w:rPr>
+        <w:t xml:space="preserve">files </w:t>
+      </w:r>
+      <w:bookmarkStart w:id="0" w:name="_GoBack"/>
+      <w:bookmarkEnd w:id="0"/>
+      <w:r>
+        <w:rPr>
+          <w:rFonts w:ascii="Arial" w:hAnsi="Arial" w:cs="Arial"/>
+          <w:sz w:val="24"/>
+          <w:szCs w:val="24"/>
+        </w:rPr>
+        <w:t xml:space="preserve">are copied/modified from </w:t>
       </w:r>
       <w:proofErr w:type="spellStart"/>
       <w:r>
@@ -718,8 +736,6 @@
         </w:rPr>
         <w:t xml:space="preserve"> Running the scripts in this repository requires a MATLAB license and access to the structural analysis platform Opensees.</w:t>
       </w:r>
-      <w:bookmarkStart w:id="0" w:name="_GoBack"/>
-      <w:bookmarkEnd w:id="0"/>
     </w:p>
     <w:p>
       <w:pPr>
